--- a/doc/CAPITULO 2.docx
+++ b/doc/CAPITULO 2.docx
@@ -767,23 +767,7 @@
           <w:rFonts w:ascii="Times New Roman" w:hAnsi="Times New Roman" w:cs="Times New Roman"/>
           <w:sz w:val="24"/>
         </w:rPr>
-        <w:t xml:space="preserve">  - 2.7 Lenguajes de programación **[no </w:t>
-      </w:r>
-      <w:proofErr w:type="spellStart"/>
-      <w:r>
-        <w:rPr>
-          <w:rFonts w:ascii="Times New Roman" w:hAnsi="Times New Roman" w:cs="Times New Roman"/>
-          <w:sz w:val="24"/>
-        </w:rPr>
-        <w:t>yet</w:t>
-      </w:r>
-      <w:proofErr w:type="spellEnd"/>
-      <w:r>
-        <w:rPr>
-          <w:rFonts w:ascii="Times New Roman" w:hAnsi="Times New Roman" w:cs="Times New Roman"/>
-          <w:sz w:val="24"/>
-        </w:rPr>
-        <w:t>]**</w:t>
+        <w:t xml:space="preserve">  - 2.7 Lenguajes de programación</w:t>
       </w:r>
     </w:p>
     <w:p>
@@ -799,6 +783,7 @@
         <w:rPr>
           <w:rFonts w:ascii="Times New Roman" w:hAnsi="Times New Roman" w:cs="Times New Roman"/>
           <w:sz w:val="24"/>
+          <w:lang w:val="en-US"/>
         </w:rPr>
         <w:t xml:space="preserve">    </w:t>
       </w:r>
@@ -808,7 +793,7 @@
           <w:sz w:val="24"/>
           <w:lang w:val="en-US"/>
         </w:rPr>
-        <w:t>- 2.7.1 C Sharp (C#) **[no yet]**</w:t>
+        <w:t>- 2.7.1 C Sharp (C#)</w:t>
       </w:r>
     </w:p>
     <w:p>
@@ -826,7 +811,7 @@
           <w:sz w:val="24"/>
           <w:lang w:val="en-US"/>
         </w:rPr>
-        <w:t xml:space="preserve">    - 2.7.2 Java **[no yet]**</w:t>
+        <w:t xml:space="preserve">    - 2.7.2 Java</w:t>
       </w:r>
     </w:p>
     <w:p>
@@ -844,7 +829,7 @@
           <w:sz w:val="24"/>
           <w:lang w:val="en-US"/>
         </w:rPr>
-        <w:t xml:space="preserve">    - 2.7.3 JavaScript **[no yet]**</w:t>
+        <w:t xml:space="preserve">    - 2.7.3 JavaScript</w:t>
       </w:r>
     </w:p>
     <w:p>
@@ -859,7 +844,6 @@
         <w:rPr>
           <w:rFonts w:ascii="Times New Roman" w:hAnsi="Times New Roman" w:cs="Times New Roman"/>
           <w:sz w:val="24"/>
-          <w:lang w:val="en-US"/>
         </w:rPr>
         <w:t xml:space="preserve">    </w:t>
       </w:r>
@@ -884,23 +868,7 @@
           <w:rFonts w:ascii="Times New Roman" w:hAnsi="Times New Roman" w:cs="Times New Roman"/>
           <w:sz w:val="24"/>
         </w:rPr>
-        <w:t xml:space="preserve"> de los lenguajes de programación **[no </w:t>
-      </w:r>
-      <w:proofErr w:type="spellStart"/>
-      <w:r>
-        <w:rPr>
-          <w:rFonts w:ascii="Times New Roman" w:hAnsi="Times New Roman" w:cs="Times New Roman"/>
-          <w:sz w:val="24"/>
-        </w:rPr>
-        <w:t>yet</w:t>
-      </w:r>
-      <w:proofErr w:type="spellEnd"/>
-      <w:r>
-        <w:rPr>
-          <w:rFonts w:ascii="Times New Roman" w:hAnsi="Times New Roman" w:cs="Times New Roman"/>
-          <w:sz w:val="24"/>
-        </w:rPr>
-        <w:t>]**</w:t>
+        <w:t xml:space="preserve"> de los lenguajes de programación</w:t>
       </w:r>
     </w:p>
     <w:p>
@@ -916,7 +884,7 @@
           <w:rFonts w:ascii="Times New Roman" w:hAnsi="Times New Roman" w:cs="Times New Roman"/>
           <w:sz w:val="24"/>
         </w:rPr>
-        <w:t xml:space="preserve">    - 2.7.5 Conclusión **[validar]**</w:t>
+        <w:t xml:space="preserve">    - 2.7.5 Conclusión</w:t>
       </w:r>
     </w:p>
     <w:p>
@@ -932,23 +900,7 @@
           <w:rFonts w:ascii="Times New Roman" w:hAnsi="Times New Roman" w:cs="Times New Roman"/>
           <w:sz w:val="24"/>
         </w:rPr>
-        <w:t xml:space="preserve">    - 2.7.6 Elección del lenguaje de programación **[no </w:t>
-      </w:r>
-      <w:proofErr w:type="spellStart"/>
-      <w:r>
-        <w:rPr>
-          <w:rFonts w:ascii="Times New Roman" w:hAnsi="Times New Roman" w:cs="Times New Roman"/>
-          <w:sz w:val="24"/>
-        </w:rPr>
-        <w:t>yet</w:t>
-      </w:r>
-      <w:proofErr w:type="spellEnd"/>
-      <w:r>
-        <w:rPr>
-          <w:rFonts w:ascii="Times New Roman" w:hAnsi="Times New Roman" w:cs="Times New Roman"/>
-          <w:sz w:val="24"/>
-        </w:rPr>
-        <w:t>]**</w:t>
+        <w:t xml:space="preserve">    - 2.7.6 Elección del lenguaje de programación</w:t>
       </w:r>
     </w:p>
     <w:p>
@@ -9252,6 +9204,342 @@
     </w:p>
     <w:p>
       <w:pPr>
+        <w:spacing w:line="360" w:lineRule="auto"/>
+        <w:jc w:val="both"/>
+        <w:rPr>
+          <w:rFonts w:ascii="Times New Roman" w:hAnsi="Times New Roman" w:cs="Times New Roman"/>
+          <w:b/>
+          <w:sz w:val="24"/>
+          <w:szCs w:val="24"/>
+        </w:rPr>
+      </w:pPr>
+      <w:r>
+        <w:rPr>
+          <w:rFonts w:ascii="Times New Roman" w:hAnsi="Times New Roman" w:cs="Times New Roman"/>
+          <w:b/>
+          <w:sz w:val="24"/>
+          <w:szCs w:val="24"/>
+        </w:rPr>
+        <w:t>2.7 Lenguajes de programación</w:t>
+      </w:r>
+    </w:p>
+    <w:p>
+      <w:pPr>
+        <w:spacing w:line="360" w:lineRule="auto"/>
+        <w:jc w:val="both"/>
+        <w:rPr>
+          <w:rFonts w:ascii="Times New Roman" w:hAnsi="Times New Roman" w:cs="Times New Roman"/>
+          <w:sz w:val="24"/>
+          <w:szCs w:val="24"/>
+        </w:rPr>
+      </w:pPr>
+      <w:r>
+        <w:rPr>
+          <w:rFonts w:ascii="Times New Roman" w:hAnsi="Times New Roman" w:cs="Times New Roman"/>
+          <w:sz w:val="24"/>
+          <w:szCs w:val="24"/>
+        </w:rPr>
+        <w:t>Un lenguaje de programación es un lenguaje formal diseñado para realizar procesos que pueden ser llevados a cabo por máquinas como las computadoras. Pueden usarse para crear programas que controlen el comportamiento físico y lógico de una máquina, para expresar algoritmos con precisión, o como modo de comunicación humana. Está formado por un conjunto de símbolos y reglas sintácticas y semánticas que definen su estructura y el significado de sus elementos y expresiones. Al proceso por el cual se escribe, se prueba, se depura, se compila (de ser necesario) y se mantiene el código fuente de un programa informático se le llama programación.</w:t>
+      </w:r>
+    </w:p>
+    <w:p>
+      <w:pPr>
+        <w:spacing w:line="360" w:lineRule="auto"/>
+        <w:jc w:val="both"/>
+        <w:rPr>
+          <w:rFonts w:ascii="Times New Roman" w:hAnsi="Times New Roman" w:cs="Times New Roman"/>
+          <w:b/>
+          <w:sz w:val="24"/>
+          <w:szCs w:val="24"/>
+        </w:rPr>
+      </w:pPr>
+      <w:r>
+        <w:rPr>
+          <w:rFonts w:ascii="Times New Roman" w:hAnsi="Times New Roman" w:cs="Times New Roman"/>
+          <w:b/>
+          <w:sz w:val="24"/>
+          <w:szCs w:val="24"/>
+        </w:rPr>
+        <w:lastRenderedPageBreak/>
+        <w:t>2.7.1 C Sharp (C#)</w:t>
+      </w:r>
+    </w:p>
+    <w:p>
+      <w:pPr>
+        <w:spacing w:line="360" w:lineRule="auto"/>
+        <w:jc w:val="both"/>
+        <w:rPr>
+          <w:rFonts w:ascii="Times New Roman" w:hAnsi="Times New Roman" w:cs="Times New Roman"/>
+          <w:sz w:val="24"/>
+          <w:szCs w:val="24"/>
+        </w:rPr>
+      </w:pPr>
+      <w:r>
+        <w:rPr>
+          <w:rFonts w:ascii="Times New Roman" w:hAnsi="Times New Roman" w:cs="Times New Roman"/>
+          <w:sz w:val="24"/>
+          <w:szCs w:val="24"/>
+        </w:rPr>
+        <w:t>C# es un lenguaje elegante, con seguridad de tipos y orientado a objetos, que permite a los desarrolladores crear una gran variedad de aplicaciones seguras y sólidas que se ejecutan en .NET Framework .NET. Puede usar C# para crear aplicaciones cliente de Windows, servicios web XML, componentes distribuidos, aplicaciones cliente-servidor, aplicaciones de base de datos y muchas, muchas más cosas.</w:t>
+      </w:r>
+    </w:p>
+    <w:p>
+      <w:pPr>
+        <w:spacing w:line="360" w:lineRule="auto"/>
+        <w:jc w:val="both"/>
+        <w:rPr>
+          <w:rFonts w:ascii="Times New Roman" w:hAnsi="Times New Roman" w:cs="Times New Roman"/>
+          <w:b/>
+          <w:sz w:val="24"/>
+          <w:szCs w:val="24"/>
+        </w:rPr>
+      </w:pPr>
+      <w:r>
+        <w:rPr>
+          <w:rFonts w:ascii="Times New Roman" w:hAnsi="Times New Roman" w:cs="Times New Roman"/>
+          <w:b/>
+          <w:sz w:val="24"/>
+          <w:szCs w:val="24"/>
+        </w:rPr>
+        <w:t>2.7.2 Java</w:t>
+      </w:r>
+    </w:p>
+    <w:p>
+      <w:pPr>
+        <w:spacing w:line="360" w:lineRule="auto"/>
+        <w:jc w:val="both"/>
+        <w:rPr>
+          <w:rFonts w:ascii="Times New Roman" w:hAnsi="Times New Roman" w:cs="Times New Roman"/>
+          <w:sz w:val="24"/>
+          <w:szCs w:val="24"/>
+        </w:rPr>
+      </w:pPr>
+      <w:r>
+        <w:rPr>
+          <w:rFonts w:ascii="Times New Roman" w:hAnsi="Times New Roman" w:cs="Times New Roman"/>
+          <w:sz w:val="24"/>
+          <w:szCs w:val="24"/>
+        </w:rPr>
+        <w:t xml:space="preserve">Java es un lenguaje de programación y una plataforma informática comercializada por primera vez en 1995 por </w:t>
+      </w:r>
+      <w:proofErr w:type="spellStart"/>
+      <w:r>
+        <w:rPr>
+          <w:rFonts w:ascii="Times New Roman" w:hAnsi="Times New Roman" w:cs="Times New Roman"/>
+          <w:sz w:val="24"/>
+          <w:szCs w:val="24"/>
+        </w:rPr>
+        <w:t>Sun</w:t>
+      </w:r>
+      <w:proofErr w:type="spellEnd"/>
+      <w:r>
+        <w:rPr>
+          <w:rFonts w:ascii="Times New Roman" w:hAnsi="Times New Roman" w:cs="Times New Roman"/>
+          <w:sz w:val="24"/>
+          <w:szCs w:val="24"/>
+        </w:rPr>
+        <w:t xml:space="preserve"> Microsystems. Hay muchas aplicaciones y sitios web que no funcionarán a menos que tenga Java instalado y cada día se crean más. Java es rápido, seguro y fiable. Desde portátiles hasta centros de datos, desde consolas para juegos hasta súper computadoras, desde teléfonos móviles hasta Internet, Java está en todas partes.</w:t>
+      </w:r>
+    </w:p>
+    <w:p>
+      <w:pPr>
+        <w:spacing w:line="360" w:lineRule="auto"/>
+        <w:jc w:val="both"/>
+        <w:rPr>
+          <w:rFonts w:ascii="Times New Roman" w:hAnsi="Times New Roman" w:cs="Times New Roman"/>
+          <w:b/>
+          <w:sz w:val="24"/>
+          <w:szCs w:val="24"/>
+        </w:rPr>
+      </w:pPr>
+      <w:r>
+        <w:rPr>
+          <w:rFonts w:ascii="Times New Roman" w:hAnsi="Times New Roman" w:cs="Times New Roman"/>
+          <w:b/>
+          <w:sz w:val="24"/>
+          <w:szCs w:val="24"/>
+        </w:rPr>
+        <w:t xml:space="preserve">2.7.3 </w:t>
+      </w:r>
+      <w:proofErr w:type="spellStart"/>
+      <w:r>
+        <w:rPr>
+          <w:rFonts w:ascii="Times New Roman" w:hAnsi="Times New Roman" w:cs="Times New Roman"/>
+          <w:b/>
+          <w:sz w:val="24"/>
+          <w:szCs w:val="24"/>
+        </w:rPr>
+        <w:t>JavaScript</w:t>
+      </w:r>
+      <w:proofErr w:type="spellEnd"/>
+    </w:p>
+    <w:p>
+      <w:pPr>
+        <w:spacing w:line="360" w:lineRule="auto"/>
+        <w:jc w:val="both"/>
+        <w:rPr>
+          <w:rFonts w:ascii="Times New Roman" w:hAnsi="Times New Roman" w:cs="Times New Roman"/>
+          <w:sz w:val="24"/>
+          <w:szCs w:val="24"/>
+        </w:rPr>
+      </w:pPr>
+      <w:proofErr w:type="spellStart"/>
+      <w:r>
+        <w:rPr>
+          <w:rFonts w:ascii="Times New Roman" w:hAnsi="Times New Roman" w:cs="Times New Roman"/>
+          <w:sz w:val="24"/>
+          <w:szCs w:val="24"/>
+        </w:rPr>
+        <w:t>Javascript</w:t>
+      </w:r>
+      <w:proofErr w:type="spellEnd"/>
+      <w:r>
+        <w:rPr>
+          <w:rFonts w:ascii="Times New Roman" w:hAnsi="Times New Roman" w:cs="Times New Roman"/>
+          <w:sz w:val="24"/>
+          <w:szCs w:val="24"/>
+        </w:rPr>
+        <w:t xml:space="preserve"> es un lenguaje con muchas posibilidades, utilizado para crear pequeños programas que luego son insertados en una página web y en programas más grandes, orientados a objetos mucho más complejos. Con </w:t>
+      </w:r>
+      <w:proofErr w:type="spellStart"/>
+      <w:r>
+        <w:rPr>
+          <w:rFonts w:ascii="Times New Roman" w:hAnsi="Times New Roman" w:cs="Times New Roman"/>
+          <w:sz w:val="24"/>
+          <w:szCs w:val="24"/>
+        </w:rPr>
+        <w:t>Javascript</w:t>
+      </w:r>
+      <w:proofErr w:type="spellEnd"/>
+      <w:r>
+        <w:rPr>
+          <w:rFonts w:ascii="Times New Roman" w:hAnsi="Times New Roman" w:cs="Times New Roman"/>
+          <w:sz w:val="24"/>
+          <w:szCs w:val="24"/>
+        </w:rPr>
+        <w:t xml:space="preserve"> podemos crear diferentes efectos e interactuar con nuestros usuarios.</w:t>
+      </w:r>
+    </w:p>
+    <w:p>
+      <w:pPr>
+        <w:spacing w:line="360" w:lineRule="auto"/>
+        <w:jc w:val="both"/>
+        <w:rPr>
+          <w:rFonts w:ascii="Times New Roman" w:hAnsi="Times New Roman" w:cs="Times New Roman"/>
+          <w:sz w:val="24"/>
+          <w:szCs w:val="24"/>
+        </w:rPr>
+      </w:pPr>
+      <w:r>
+        <w:rPr>
+          <w:rFonts w:ascii="Times New Roman" w:hAnsi="Times New Roman" w:cs="Times New Roman"/>
+          <w:sz w:val="24"/>
+          <w:szCs w:val="24"/>
+        </w:rPr>
+        <w:t>Este lenguaje posee varias características, entre ellas podemos mencionar que es un lenguaje basado en acciones que posee menos restricciones. Además, es un lenguaje que utiliza Windows y sistemas X-Windows, gran parte de la programación en este lenguaje está centrada en describir objetos, escribir funciones que respondan a movimientos del mouse, aperturas, utilización de teclas, cargas de páginas entre otros.</w:t>
+      </w:r>
+    </w:p>
+    <w:p>
+      <w:pPr>
+        <w:spacing w:line="360" w:lineRule="auto"/>
+        <w:jc w:val="both"/>
+        <w:rPr>
+          <w:rFonts w:ascii="Times New Roman" w:hAnsi="Times New Roman" w:cs="Times New Roman"/>
+          <w:b/>
+          <w:sz w:val="24"/>
+          <w:szCs w:val="24"/>
+        </w:rPr>
+      </w:pPr>
+      <w:r>
+        <w:rPr>
+          <w:rFonts w:ascii="Times New Roman" w:hAnsi="Times New Roman" w:cs="Times New Roman"/>
+          <w:b/>
+          <w:sz w:val="24"/>
+          <w:szCs w:val="24"/>
+        </w:rPr>
+        <w:t>2.7.4 Conclusión</w:t>
+      </w:r>
+    </w:p>
+    <w:p>
+      <w:pPr>
+        <w:spacing w:line="360" w:lineRule="auto"/>
+        <w:jc w:val="both"/>
+        <w:rPr>
+          <w:rFonts w:ascii="Times New Roman" w:hAnsi="Times New Roman" w:cs="Times New Roman"/>
+          <w:sz w:val="24"/>
+          <w:szCs w:val="24"/>
+        </w:rPr>
+      </w:pPr>
+      <w:r>
+        <w:rPr>
+          <w:rFonts w:ascii="Times New Roman" w:hAnsi="Times New Roman" w:cs="Times New Roman"/>
+          <w:sz w:val="24"/>
+          <w:szCs w:val="24"/>
+        </w:rPr>
+        <w:t>La decisión de qué lenguaje de programación usar a la hora del desarrollo aplicaciones web, siempre será tema de controversia. Las diferencias entre estos, generalmente se encuentran en la plataforma que requieran. Por ello podrá observarse que la elección del lenguaje, tenderá más hacia el gusto del usuario, que al resultado de evaluar el rendimiento de las herramientas.</w:t>
+      </w:r>
+    </w:p>
+    <w:p>
+      <w:pPr>
+        <w:spacing w:line="360" w:lineRule="auto"/>
+        <w:jc w:val="both"/>
+        <w:rPr>
+          <w:rFonts w:ascii="Times New Roman" w:hAnsi="Times New Roman" w:cs="Times New Roman"/>
+          <w:b/>
+          <w:sz w:val="24"/>
+          <w:szCs w:val="24"/>
+        </w:rPr>
+      </w:pPr>
+      <w:r>
+        <w:rPr>
+          <w:rFonts w:ascii="Times New Roman" w:hAnsi="Times New Roman" w:cs="Times New Roman"/>
+          <w:b/>
+          <w:sz w:val="24"/>
+          <w:szCs w:val="24"/>
+        </w:rPr>
+        <w:lastRenderedPageBreak/>
+        <w:t>2.7.5 Elección del lenguaje de programación</w:t>
+      </w:r>
+    </w:p>
+    <w:p>
+      <w:pPr>
+        <w:spacing w:line="360" w:lineRule="auto"/>
+        <w:jc w:val="both"/>
+        <w:rPr>
+          <w:rFonts w:ascii="Times New Roman" w:hAnsi="Times New Roman" w:cs="Times New Roman"/>
+          <w:sz w:val="24"/>
+          <w:szCs w:val="24"/>
+        </w:rPr>
+      </w:pPr>
+      <w:r>
+        <w:rPr>
+          <w:rFonts w:ascii="Times New Roman" w:hAnsi="Times New Roman" w:cs="Times New Roman"/>
+          <w:sz w:val="24"/>
+          <w:szCs w:val="24"/>
+        </w:rPr>
+        <w:t xml:space="preserve">La arquitectura de </w:t>
+      </w:r>
+      <w:proofErr w:type="spellStart"/>
+      <w:r>
+        <w:rPr>
+          <w:rFonts w:ascii="Times New Roman" w:hAnsi="Times New Roman" w:cs="Times New Roman"/>
+          <w:sz w:val="24"/>
+          <w:szCs w:val="24"/>
+        </w:rPr>
+        <w:t>microservicios</w:t>
+      </w:r>
+      <w:proofErr w:type="spellEnd"/>
+      <w:r>
+        <w:rPr>
+          <w:rFonts w:ascii="Times New Roman" w:hAnsi="Times New Roman" w:cs="Times New Roman"/>
+          <w:sz w:val="24"/>
+          <w:szCs w:val="24"/>
+        </w:rPr>
+        <w:t xml:space="preserve"> sin duda tiene muchas ventajas. En particular permite ser agnóstico con los lenguajes de programación. Aun así los tres lenguajes mencionados serán utilizados dentro el sistema ya que cada una cuenta con gran potencial en las áreas que se realizara su implementación.</w:t>
+      </w:r>
+    </w:p>
+    <w:p>
+      <w:pPr>
         <w:rPr>
           <w:rFonts w:ascii="Times New Roman" w:hAnsi="Times New Roman" w:cs="Times New Roman"/>
           <w:b/>
@@ -9340,18 +9628,7 @@
           <w:szCs w:val="24"/>
           <w:lang w:eastAsia="es-ES"/>
         </w:rPr>
-        <w:t xml:space="preserve">Las pruebas unitarias se utilizan para ejecutar otro código fuente llamando directamente a los métodos de una clase, pasando los parámetros apropiado, si incluye instrucciones ASSERT, éstas pueden probar los valores que se generan con respecto a los valores </w:t>
-      </w:r>
-      <w:r>
-        <w:rPr>
-          <w:rFonts w:ascii="Times New Roman" w:eastAsia="Times New Roman" w:hAnsi="Times New Roman" w:cs="Times New Roman"/>
-          <w:color w:val="24292E"/>
-          <w:sz w:val="24"/>
-          <w:szCs w:val="24"/>
-          <w:lang w:eastAsia="es-ES"/>
-        </w:rPr>
-        <w:lastRenderedPageBreak/>
-        <w:t>esperados. Los métodos de pruebas unitarias residen en clases Test, que se almacenan en archivos de código fuente [25].</w:t>
+        <w:t>Las pruebas unitarias se utilizan para ejecutar otro código fuente llamando directamente a los métodos de una clase, pasando los parámetros apropiado, si incluye instrucciones ASSERT, éstas pueden probar los valores que se generan con respecto a los valores esperados. Los métodos de pruebas unitarias residen en clases Test, que se almacenan en archivos de código fuente [25].</w:t>
       </w:r>
     </w:p>
     <w:p>
@@ -9588,6 +9865,7 @@
           <w:szCs w:val="24"/>
           <w:lang w:eastAsia="es-ES"/>
         </w:rPr>
+        <w:lastRenderedPageBreak/>
         <w:t xml:space="preserve">El objetivo de las pruebas unitarias es aislar cada parte del programa y mostrar que las partes individuales del código son correctas. Por la estructura de la arquitectura del presente proyecto la facilidad de uso de las pruebas unitarias es más aplicable ya que a nivel del cliente se realizaran </w:t>
       </w:r>
       <w:proofErr w:type="spellStart"/>
@@ -9728,7 +10006,116 @@
           <w:szCs w:val="24"/>
           <w:lang w:eastAsia="es-ES"/>
         </w:rPr>
-        <w:t xml:space="preserve"> Hassan (Universidad de Granada) al indicar que "la usabilidad es la disciplina que estudia la forma de diseñar Sitios Web para que los usuarios puedan interactuar con ellos de la forma más fácil, cómoda e </w:t>
+        <w:t xml:space="preserve"> Hassan (Universidad de Granada) al indicar que "la usabilidad es la disciplina que estudia la forma de diseñar Sitios Web para que los usuarios puedan interactuar con ellos de la forma más fácil, cómoda e intuitiva posible" y agregar que "la mejor forma de crear un sitio web usable es realizando un diseño centrado en el usuario, diseñando para y por el usuario, en contraposición a lo que podrá ser un diseño centrado en la tecnología o uno centrado en la creatividad u originalidad" [25].</w:t>
+      </w:r>
+    </w:p>
+    <w:p>
+      <w:pPr>
+        <w:spacing w:before="309" w:after="206" w:line="360" w:lineRule="auto"/>
+        <w:jc w:val="both"/>
+        <w:outlineLvl w:val="2"/>
+        <w:rPr>
+          <w:rFonts w:ascii="Times New Roman" w:eastAsia="Times New Roman" w:hAnsi="Times New Roman" w:cs="Times New Roman"/>
+          <w:b/>
+          <w:bCs/>
+          <w:color w:val="24292E"/>
+          <w:sz w:val="24"/>
+          <w:szCs w:val="24"/>
+          <w:lang w:eastAsia="es-ES"/>
+        </w:rPr>
+      </w:pPr>
+      <w:r>
+        <w:rPr>
+          <w:rFonts w:ascii="Times New Roman" w:eastAsia="Times New Roman" w:hAnsi="Times New Roman" w:cs="Times New Roman"/>
+          <w:b/>
+          <w:bCs/>
+          <w:color w:val="24292E"/>
+          <w:sz w:val="24"/>
+          <w:szCs w:val="24"/>
+          <w:lang w:eastAsia="es-ES"/>
+        </w:rPr>
+        <w:t>2.8.3 Seguridad del sistema</w:t>
+      </w:r>
+    </w:p>
+    <w:p>
+      <w:pPr>
+        <w:spacing w:after="206" w:line="360" w:lineRule="auto"/>
+        <w:jc w:val="both"/>
+        <w:rPr>
+          <w:rFonts w:ascii="Times New Roman" w:eastAsia="Times New Roman" w:hAnsi="Times New Roman" w:cs="Times New Roman"/>
+          <w:color w:val="24292E"/>
+          <w:sz w:val="24"/>
+          <w:szCs w:val="24"/>
+          <w:lang w:eastAsia="es-ES"/>
+        </w:rPr>
+      </w:pPr>
+      <w:r>
+        <w:rPr>
+          <w:rFonts w:ascii="Times New Roman" w:eastAsia="Times New Roman" w:hAnsi="Times New Roman" w:cs="Times New Roman"/>
+          <w:color w:val="24292E"/>
+          <w:sz w:val="24"/>
+          <w:szCs w:val="24"/>
+          <w:lang w:eastAsia="es-ES"/>
+        </w:rPr>
+        <w:t>Los principios de seguridad de la información están basadas en confidencialidad, integridad, disponibilidad y autenticidad. Los mecanismos básicos de seguridad, según la norma ISO 17799 es la preservación de la confidencialidad, integridad y disponibilidad de información, también toma en cuenta las propiedades de privacidad, identificación, control de accesos y la fidelidad [27].</w:t>
+      </w:r>
+    </w:p>
+    <w:p>
+      <w:pPr>
+        <w:spacing w:after="206" w:line="360" w:lineRule="auto"/>
+        <w:jc w:val="both"/>
+        <w:rPr>
+          <w:rFonts w:ascii="Times New Roman" w:eastAsia="Times New Roman" w:hAnsi="Times New Roman" w:cs="Times New Roman"/>
+          <w:color w:val="24292E"/>
+          <w:sz w:val="24"/>
+          <w:szCs w:val="24"/>
+          <w:lang w:eastAsia="es-ES"/>
+        </w:rPr>
+      </w:pPr>
+      <w:r>
+        <w:rPr>
+          <w:rFonts w:ascii="Times New Roman" w:eastAsia="Times New Roman" w:hAnsi="Times New Roman" w:cs="Times New Roman"/>
+          <w:color w:val="24292E"/>
+          <w:sz w:val="24"/>
+          <w:szCs w:val="24"/>
+          <w:lang w:eastAsia="es-ES"/>
+        </w:rPr>
+        <w:t>Para lograr sus objetivos la seguridad informática se fundamenta en tres principios, que debe cumplir todo sistema informático [23]:</w:t>
+      </w:r>
+    </w:p>
+    <w:p>
+      <w:pPr>
+        <w:spacing w:after="206" w:line="360" w:lineRule="auto"/>
+        <w:jc w:val="both"/>
+        <w:rPr>
+          <w:rFonts w:ascii="Times New Roman" w:eastAsia="Times New Roman" w:hAnsi="Times New Roman" w:cs="Times New Roman"/>
+          <w:color w:val="24292E"/>
+          <w:sz w:val="24"/>
+          <w:szCs w:val="24"/>
+          <w:lang w:eastAsia="es-ES"/>
+        </w:rPr>
+      </w:pPr>
+      <w:r>
+        <w:rPr>
+          <w:rFonts w:ascii="Times New Roman" w:eastAsia="Times New Roman" w:hAnsi="Times New Roman" w:cs="Times New Roman"/>
+          <w:b/>
+          <w:bCs/>
+          <w:color w:val="24292E"/>
+          <w:sz w:val="24"/>
+          <w:szCs w:val="24"/>
+          <w:lang w:eastAsia="es-ES"/>
+        </w:rPr>
+        <w:t>Confidencialidad.</w:t>
+      </w:r>
+      <w:r>
+        <w:rPr>
+          <w:rFonts w:ascii="Times New Roman" w:eastAsia="Times New Roman" w:hAnsi="Times New Roman" w:cs="Times New Roman"/>
+          <w:color w:val="24292E"/>
+          <w:sz w:val="24"/>
+          <w:szCs w:val="24"/>
+          <w:lang w:eastAsia="es-ES"/>
+        </w:rPr>
+        <w:t xml:space="preserve"> Se refiere a la privacidad de los elementos de información almacenados y procesados en un sistema informático, Basándose en este principio, las herramientas de seguridad informática deben proteger el sistema de invasiones y accesos por parte de personas o programas no autorizados. Este principio es </w:t>
       </w:r>
       <w:r>
         <w:rPr>
@@ -9739,116 +10126,7 @@
           <w:lang w:eastAsia="es-ES"/>
         </w:rPr>
         <w:lastRenderedPageBreak/>
-        <w:t>intuitiva posible" y agregar que "la mejor forma de crear un sitio web usable es realizando un diseño centrado en el usuario, diseñando para y por el usuario, en contraposición a lo que podrá ser un diseño centrado en la tecnología o uno centrado en la creatividad u originalidad" [25].</w:t>
-      </w:r>
-    </w:p>
-    <w:p>
-      <w:pPr>
-        <w:spacing w:before="309" w:after="206" w:line="360" w:lineRule="auto"/>
-        <w:jc w:val="both"/>
-        <w:outlineLvl w:val="2"/>
-        <w:rPr>
-          <w:rFonts w:ascii="Times New Roman" w:eastAsia="Times New Roman" w:hAnsi="Times New Roman" w:cs="Times New Roman"/>
-          <w:b/>
-          <w:bCs/>
-          <w:color w:val="24292E"/>
-          <w:sz w:val="24"/>
-          <w:szCs w:val="24"/>
-          <w:lang w:eastAsia="es-ES"/>
-        </w:rPr>
-      </w:pPr>
-      <w:r>
-        <w:rPr>
-          <w:rFonts w:ascii="Times New Roman" w:eastAsia="Times New Roman" w:hAnsi="Times New Roman" w:cs="Times New Roman"/>
-          <w:b/>
-          <w:bCs/>
-          <w:color w:val="24292E"/>
-          <w:sz w:val="24"/>
-          <w:szCs w:val="24"/>
-          <w:lang w:eastAsia="es-ES"/>
-        </w:rPr>
-        <w:t>2.8.3 Seguridad del sistema</w:t>
-      </w:r>
-    </w:p>
-    <w:p>
-      <w:pPr>
-        <w:spacing w:after="206" w:line="360" w:lineRule="auto"/>
-        <w:jc w:val="both"/>
-        <w:rPr>
-          <w:rFonts w:ascii="Times New Roman" w:eastAsia="Times New Roman" w:hAnsi="Times New Roman" w:cs="Times New Roman"/>
-          <w:color w:val="24292E"/>
-          <w:sz w:val="24"/>
-          <w:szCs w:val="24"/>
-          <w:lang w:eastAsia="es-ES"/>
-        </w:rPr>
-      </w:pPr>
-      <w:r>
-        <w:rPr>
-          <w:rFonts w:ascii="Times New Roman" w:eastAsia="Times New Roman" w:hAnsi="Times New Roman" w:cs="Times New Roman"/>
-          <w:color w:val="24292E"/>
-          <w:sz w:val="24"/>
-          <w:szCs w:val="24"/>
-          <w:lang w:eastAsia="es-ES"/>
-        </w:rPr>
-        <w:t>Los principios de seguridad de la información están basadas en confidencialidad, integridad, disponibilidad y autenticidad. Los mecanismos básicos de seguridad, según la norma ISO 17799 es la preservación de la confidencialidad, integridad y disponibilidad de información, también toma en cuenta las propiedades de privacidad, identificación, control de accesos y la fidelidad [27].</w:t>
-      </w:r>
-    </w:p>
-    <w:p>
-      <w:pPr>
-        <w:spacing w:after="206" w:line="360" w:lineRule="auto"/>
-        <w:jc w:val="both"/>
-        <w:rPr>
-          <w:rFonts w:ascii="Times New Roman" w:eastAsia="Times New Roman" w:hAnsi="Times New Roman" w:cs="Times New Roman"/>
-          <w:color w:val="24292E"/>
-          <w:sz w:val="24"/>
-          <w:szCs w:val="24"/>
-          <w:lang w:eastAsia="es-ES"/>
-        </w:rPr>
-      </w:pPr>
-      <w:r>
-        <w:rPr>
-          <w:rFonts w:ascii="Times New Roman" w:eastAsia="Times New Roman" w:hAnsi="Times New Roman" w:cs="Times New Roman"/>
-          <w:color w:val="24292E"/>
-          <w:sz w:val="24"/>
-          <w:szCs w:val="24"/>
-          <w:lang w:eastAsia="es-ES"/>
-        </w:rPr>
-        <w:t>Para lograr sus objetivos la seguridad informática se fundamenta en tres principios, que debe cumplir todo sistema informático [23]:</w:t>
-      </w:r>
-    </w:p>
-    <w:p>
-      <w:pPr>
-        <w:spacing w:after="206" w:line="360" w:lineRule="auto"/>
-        <w:jc w:val="both"/>
-        <w:rPr>
-          <w:rFonts w:ascii="Times New Roman" w:eastAsia="Times New Roman" w:hAnsi="Times New Roman" w:cs="Times New Roman"/>
-          <w:color w:val="24292E"/>
-          <w:sz w:val="24"/>
-          <w:szCs w:val="24"/>
-          <w:lang w:eastAsia="es-ES"/>
-        </w:rPr>
-      </w:pPr>
-      <w:r>
-        <w:rPr>
-          <w:rFonts w:ascii="Times New Roman" w:eastAsia="Times New Roman" w:hAnsi="Times New Roman" w:cs="Times New Roman"/>
-          <w:b/>
-          <w:bCs/>
-          <w:color w:val="24292E"/>
-          <w:sz w:val="24"/>
-          <w:szCs w:val="24"/>
-          <w:lang w:eastAsia="es-ES"/>
-        </w:rPr>
-        <w:t>Confidencialidad.</w:t>
-      </w:r>
-      <w:r>
-        <w:rPr>
-          <w:rFonts w:ascii="Times New Roman" w:eastAsia="Times New Roman" w:hAnsi="Times New Roman" w:cs="Times New Roman"/>
-          <w:color w:val="24292E"/>
-          <w:sz w:val="24"/>
-          <w:szCs w:val="24"/>
-          <w:lang w:eastAsia="es-ES"/>
-        </w:rPr>
-        <w:t> Se refiere a la privacidad de los elementos de información almacenados y procesados en un sistema informático, Basándose en este principio, las herramientas de seguridad informática deben proteger el sistema de invasiones y accesos por parte de personas o programas no autorizados. Este principio es particularmente importante en sistemas distribuidos, es decir, aquellos en los que los usuarios, computadores y datos residen en localidades diferentes, pero están física y lógicamente interconectados.</w:t>
+        <w:t>particularmente importante en sistemas distribuidos, es decir, aquellos en los que los usuarios, computadores y datos residen en localidades diferentes, pero están física y lógicamente interconectados.</w:t>
       </w:r>
     </w:p>
     <w:p>
@@ -10052,123 +10330,123 @@
           <w:szCs w:val="24"/>
           <w:lang w:eastAsia="es-ES"/>
         </w:rPr>
+        <w:t>Integridad.</w:t>
+      </w:r>
+      <w:r>
+        <w:rPr>
+          <w:rFonts w:ascii="Times New Roman" w:eastAsia="Times New Roman" w:hAnsi="Times New Roman" w:cs="Times New Roman"/>
+          <w:color w:val="24292E"/>
+          <w:sz w:val="24"/>
+          <w:szCs w:val="24"/>
+          <w:lang w:eastAsia="es-ES"/>
+        </w:rPr>
+        <w:t> Se refiere a la validez y consistencia de los elementos de información almacenados y procesador en un sistema informático. Basándose en este principio, las herramientas de seguridad informática deben asegurar que los procesos de actualización estén bien sincronizados y no se dupliquen, de forma que todos los elementos del sistema manipulen adecuadamente los mismos datos. Este principio es importante en sistemas descentralizados, es decir, aquellos en los que diferentes usuarios, computadores y procesos comparten la misma información.</w:t>
+      </w:r>
+    </w:p>
+    <w:p>
+      <w:pPr>
+        <w:spacing w:after="206" w:line="360" w:lineRule="auto"/>
+        <w:jc w:val="both"/>
+        <w:rPr>
+          <w:rFonts w:ascii="Times New Roman" w:eastAsia="Times New Roman" w:hAnsi="Times New Roman" w:cs="Times New Roman"/>
+          <w:color w:val="24292E"/>
+          <w:sz w:val="24"/>
+          <w:szCs w:val="24"/>
+          <w:lang w:eastAsia="es-ES"/>
+        </w:rPr>
+      </w:pPr>
+      <w:r>
+        <w:rPr>
+          <w:rFonts w:ascii="Times New Roman" w:eastAsia="Times New Roman" w:hAnsi="Times New Roman" w:cs="Times New Roman"/>
+          <w:color w:val="24292E"/>
+          <w:sz w:val="24"/>
+          <w:szCs w:val="24"/>
+          <w:lang w:eastAsia="es-ES"/>
+        </w:rPr>
+        <w:t>Al realizar acciones, el sistema garantiza que los datos fueron procesados de manera correcta para ello se realizara pruebas unitarias de manera constante, ya que la metodología seleccionada para el desarrollo del sistema apoya.</w:t>
+      </w:r>
+    </w:p>
+    <w:p>
+      <w:pPr>
+        <w:spacing w:after="206" w:line="360" w:lineRule="auto"/>
+        <w:jc w:val="both"/>
+        <w:rPr>
+          <w:rFonts w:ascii="Times New Roman" w:eastAsia="Times New Roman" w:hAnsi="Times New Roman" w:cs="Times New Roman"/>
+          <w:color w:val="24292E"/>
+          <w:sz w:val="24"/>
+          <w:szCs w:val="24"/>
+          <w:lang w:eastAsia="es-ES"/>
+        </w:rPr>
+      </w:pPr>
+      <w:r>
+        <w:rPr>
+          <w:rFonts w:ascii="Times New Roman" w:eastAsia="Times New Roman" w:hAnsi="Times New Roman" w:cs="Times New Roman"/>
+          <w:b/>
+          <w:bCs/>
+          <w:color w:val="24292E"/>
+          <w:sz w:val="24"/>
+          <w:szCs w:val="24"/>
+          <w:lang w:eastAsia="es-ES"/>
+        </w:rPr>
+        <w:t>Disponibilidad.</w:t>
+      </w:r>
+      <w:r>
+        <w:rPr>
+          <w:rFonts w:ascii="Times New Roman" w:eastAsia="Times New Roman" w:hAnsi="Times New Roman" w:cs="Times New Roman"/>
+          <w:color w:val="24292E"/>
+          <w:sz w:val="24"/>
+          <w:szCs w:val="24"/>
+          <w:lang w:eastAsia="es-ES"/>
+        </w:rPr>
+        <w:t> Se refiere a la continuidad de acceso a los elementos de información almacenados y procesados en un sistema informático, basándose en este principio, las herramientas de seguridad informática deber reforzar la permanencia del sistema informático, en condiciones de actividad adecuadas para que los usuarios accedan a los datos con la frecuencia y dedicación que requieran.</w:t>
+      </w:r>
+    </w:p>
+    <w:p>
+      <w:pPr>
+        <w:spacing w:after="206" w:line="360" w:lineRule="auto"/>
+        <w:jc w:val="both"/>
+        <w:rPr>
+          <w:rFonts w:ascii="Times New Roman" w:eastAsia="Times New Roman" w:hAnsi="Times New Roman" w:cs="Times New Roman"/>
+          <w:color w:val="24292E"/>
+          <w:sz w:val="24"/>
+          <w:szCs w:val="24"/>
+          <w:lang w:eastAsia="es-ES"/>
+        </w:rPr>
+      </w:pPr>
+      <w:r>
+        <w:rPr>
+          <w:rFonts w:ascii="Times New Roman" w:eastAsia="Times New Roman" w:hAnsi="Times New Roman" w:cs="Times New Roman"/>
+          <w:color w:val="24292E"/>
+          <w:sz w:val="24"/>
+          <w:szCs w:val="24"/>
+          <w:lang w:eastAsia="es-ES"/>
+        </w:rPr>
+        <w:t>Este principio es importante en sistemas informáticos cuyo compromiso con el usuario, es prestar servicio permanente.</w:t>
+      </w:r>
+    </w:p>
+    <w:p>
+      <w:pPr>
+        <w:spacing w:after="206" w:line="360" w:lineRule="auto"/>
+        <w:jc w:val="both"/>
+        <w:rPr>
+          <w:rFonts w:ascii="Times New Roman" w:eastAsia="Times New Roman" w:hAnsi="Times New Roman" w:cs="Times New Roman"/>
+          <w:color w:val="24292E"/>
+          <w:sz w:val="24"/>
+          <w:szCs w:val="24"/>
+          <w:lang w:eastAsia="es-ES"/>
+        </w:rPr>
+      </w:pPr>
+      <w:r>
+        <w:rPr>
+          <w:rFonts w:ascii="Times New Roman" w:eastAsia="Times New Roman" w:hAnsi="Times New Roman" w:cs="Times New Roman"/>
+          <w:b/>
+          <w:bCs/>
+          <w:color w:val="24292E"/>
+          <w:sz w:val="24"/>
+          <w:szCs w:val="24"/>
+          <w:lang w:eastAsia="es-ES"/>
+        </w:rPr>
         <w:lastRenderedPageBreak/>
-        <w:t>Integridad.</w:t>
-      </w:r>
-      <w:r>
-        <w:rPr>
-          <w:rFonts w:ascii="Times New Roman" w:eastAsia="Times New Roman" w:hAnsi="Times New Roman" w:cs="Times New Roman"/>
-          <w:color w:val="24292E"/>
-          <w:sz w:val="24"/>
-          <w:szCs w:val="24"/>
-          <w:lang w:eastAsia="es-ES"/>
-        </w:rPr>
-        <w:t> Se refiere a la validez y consistencia de los elementos de información almacenados y procesador en un sistema informático. Basándose en este principio, las herramientas de seguridad informática deben asegurar que los procesos de actualización estén bien sincronizados y no se dupliquen, de forma que todos los elementos del sistema manipulen adecuadamente los mismos datos. Este principio es importante en sistemas descentralizados, es decir, aquellos en los que diferentes usuarios, computadores y procesos comparten la misma información.</w:t>
-      </w:r>
-    </w:p>
-    <w:p>
-      <w:pPr>
-        <w:spacing w:after="206" w:line="360" w:lineRule="auto"/>
-        <w:jc w:val="both"/>
-        <w:rPr>
-          <w:rFonts w:ascii="Times New Roman" w:eastAsia="Times New Roman" w:hAnsi="Times New Roman" w:cs="Times New Roman"/>
-          <w:color w:val="24292E"/>
-          <w:sz w:val="24"/>
-          <w:szCs w:val="24"/>
-          <w:lang w:eastAsia="es-ES"/>
-        </w:rPr>
-      </w:pPr>
-      <w:r>
-        <w:rPr>
-          <w:rFonts w:ascii="Times New Roman" w:eastAsia="Times New Roman" w:hAnsi="Times New Roman" w:cs="Times New Roman"/>
-          <w:color w:val="24292E"/>
-          <w:sz w:val="24"/>
-          <w:szCs w:val="24"/>
-          <w:lang w:eastAsia="es-ES"/>
-        </w:rPr>
-        <w:t>Al realizar acciones, el sistema garantiza que los datos fueron procesados de manera correcta para ello se realizara pruebas unitarias de manera constante, ya que la metodología seleccionada para el desarrollo del sistema apoya.</w:t>
-      </w:r>
-    </w:p>
-    <w:p>
-      <w:pPr>
-        <w:spacing w:after="206" w:line="360" w:lineRule="auto"/>
-        <w:jc w:val="both"/>
-        <w:rPr>
-          <w:rFonts w:ascii="Times New Roman" w:eastAsia="Times New Roman" w:hAnsi="Times New Roman" w:cs="Times New Roman"/>
-          <w:color w:val="24292E"/>
-          <w:sz w:val="24"/>
-          <w:szCs w:val="24"/>
-          <w:lang w:eastAsia="es-ES"/>
-        </w:rPr>
-      </w:pPr>
-      <w:r>
-        <w:rPr>
-          <w:rFonts w:ascii="Times New Roman" w:eastAsia="Times New Roman" w:hAnsi="Times New Roman" w:cs="Times New Roman"/>
-          <w:b/>
-          <w:bCs/>
-          <w:color w:val="24292E"/>
-          <w:sz w:val="24"/>
-          <w:szCs w:val="24"/>
-          <w:lang w:eastAsia="es-ES"/>
-        </w:rPr>
-        <w:t>Disponibilidad.</w:t>
-      </w:r>
-      <w:r>
-        <w:rPr>
-          <w:rFonts w:ascii="Times New Roman" w:eastAsia="Times New Roman" w:hAnsi="Times New Roman" w:cs="Times New Roman"/>
-          <w:color w:val="24292E"/>
-          <w:sz w:val="24"/>
-          <w:szCs w:val="24"/>
-          <w:lang w:eastAsia="es-ES"/>
-        </w:rPr>
-        <w:t> Se refiere a la continuidad de acceso a los elementos de información almacenados y procesados en un sistema informático, basándose en este principio, las herramientas de seguridad informática deber reforzar la permanencia del sistema informático, en condiciones de actividad adecuadas para que los usuarios accedan a los datos con la frecuencia y dedicación que requieran.</w:t>
-      </w:r>
-    </w:p>
-    <w:p>
-      <w:pPr>
-        <w:spacing w:after="206" w:line="360" w:lineRule="auto"/>
-        <w:jc w:val="both"/>
-        <w:rPr>
-          <w:rFonts w:ascii="Times New Roman" w:eastAsia="Times New Roman" w:hAnsi="Times New Roman" w:cs="Times New Roman"/>
-          <w:color w:val="24292E"/>
-          <w:sz w:val="24"/>
-          <w:szCs w:val="24"/>
-          <w:lang w:eastAsia="es-ES"/>
-        </w:rPr>
-      </w:pPr>
-      <w:r>
-        <w:rPr>
-          <w:rFonts w:ascii="Times New Roman" w:eastAsia="Times New Roman" w:hAnsi="Times New Roman" w:cs="Times New Roman"/>
-          <w:color w:val="24292E"/>
-          <w:sz w:val="24"/>
-          <w:szCs w:val="24"/>
-          <w:lang w:eastAsia="es-ES"/>
-        </w:rPr>
-        <w:t>Este principio es importante en sistemas informáticos cuyo compromiso con el usuario, es prestar servicio permanente.</w:t>
-      </w:r>
-    </w:p>
-    <w:p>
-      <w:pPr>
-        <w:spacing w:after="206" w:line="360" w:lineRule="auto"/>
-        <w:jc w:val="both"/>
-        <w:rPr>
-          <w:rFonts w:ascii="Times New Roman" w:eastAsia="Times New Roman" w:hAnsi="Times New Roman" w:cs="Times New Roman"/>
-          <w:color w:val="24292E"/>
-          <w:sz w:val="24"/>
-          <w:szCs w:val="24"/>
-          <w:lang w:eastAsia="es-ES"/>
-        </w:rPr>
-      </w:pPr>
-      <w:r>
-        <w:rPr>
-          <w:rFonts w:ascii="Times New Roman" w:eastAsia="Times New Roman" w:hAnsi="Times New Roman" w:cs="Times New Roman"/>
-          <w:b/>
-          <w:bCs/>
-          <w:color w:val="24292E"/>
-          <w:sz w:val="24"/>
-          <w:szCs w:val="24"/>
-          <w:lang w:eastAsia="es-ES"/>
-        </w:rPr>
         <w:t>Autenticidad.</w:t>
       </w:r>
       <w:r>
@@ -10335,18 +10613,7 @@
           <w:szCs w:val="24"/>
           <w:lang w:eastAsia="es-ES"/>
         </w:rPr>
-        <w:t xml:space="preserve"> El control de acceso es controlado automáticamente, obteniendo los datos necesarios de las acciones realzadas. Se ve conveniente desarrollar un control de seguridad en diferentes aspectos del </w:t>
-      </w:r>
-      <w:r>
-        <w:rPr>
-          <w:rFonts w:ascii="Times New Roman" w:eastAsia="Times New Roman" w:hAnsi="Times New Roman" w:cs="Times New Roman"/>
-          <w:color w:val="24292E"/>
-          <w:sz w:val="24"/>
-          <w:szCs w:val="24"/>
-          <w:lang w:eastAsia="es-ES"/>
-        </w:rPr>
-        <w:lastRenderedPageBreak/>
-        <w:t>sistema para prevenir posibles ataques. Los datos que se muestran en la siguiente tabla son considerados para un soporte de seguridad del sistema.</w:t>
+        <w:t> El control de acceso es controlado automáticamente, obteniendo los datos necesarios de las acciones realzadas. Se ve conveniente desarrollar un control de seguridad en diferentes aspectos del sistema para prevenir posibles ataques. Los datos que se muestran en la siguiente tabla son considerados para un soporte de seguridad del sistema.</w:t>
       </w:r>
     </w:p>
     <w:p>
@@ -10611,7 +10878,6 @@
           <w:b/>
           <w:sz w:val="24"/>
         </w:rPr>
-        <w:lastRenderedPageBreak/>
         <w:t>REFERENCIAS BIBLIOGRÁFICAS</w:t>
       </w:r>
     </w:p>
@@ -11151,6 +11417,7 @@
           <w:szCs w:val="24"/>
           <w:lang w:eastAsia="es-ES"/>
         </w:rPr>
+        <w:lastRenderedPageBreak/>
         <w:t xml:space="preserve">Roger S. </w:t>
       </w:r>
       <w:proofErr w:type="spellStart"/>
@@ -11432,32 +11699,19 @@
         </w:rPr>
         <w:t xml:space="preserve"> </w:t>
       </w:r>
-      <w:r>
-        <w:fldChar w:fldCharType="begin"/>
-      </w:r>
-      <w:r>
-        <w:rPr>
-          <w:lang w:val="en-US"/>
-        </w:rPr>
-        <w:instrText>HYPERLINK "ftp://ftp.heanet.ie/mirrors/sourceforge/w/we/webtune/Patterns%20of%20Enterprise%20Application%20Architecture.pdf"</w:instrText>
-      </w:r>
-      <w:r>
-        <w:fldChar w:fldCharType="separate"/>
-      </w:r>
-      <w:r>
-        <w:rPr>
-          <w:rFonts w:ascii="Times New Roman" w:eastAsia="Times New Roman" w:hAnsi="Times New Roman" w:cs="Times New Roman"/>
-          <w:color w:val="0366D6"/>
-          <w:sz w:val="24"/>
-          <w:szCs w:val="24"/>
-          <w:u w:val="single"/>
-          <w:lang w:val="en-US" w:eastAsia="es-ES"/>
-        </w:rPr>
-        <w:t>ftp://ftp.heanet.ie/mirrors/sourceforge/w/we/webtune/Patterns%20of%20Enterprise%20Application%20Architecture.pdf</w:t>
-      </w:r>
-      <w:r>
-        <w:fldChar w:fldCharType="end"/>
-      </w:r>
+      <w:hyperlink r:id="rId38" w:history="1">
+        <w:r>
+          <w:rPr>
+            <w:rFonts w:ascii="Times New Roman" w:eastAsia="Times New Roman" w:hAnsi="Times New Roman" w:cs="Times New Roman"/>
+            <w:color w:val="0366D6"/>
+            <w:sz w:val="24"/>
+            <w:szCs w:val="24"/>
+            <w:u w:val="single"/>
+            <w:lang w:val="en-US" w:eastAsia="es-ES"/>
+          </w:rPr>
+          <w:t>ftp://ftp.heanet.ie/mirrors/sourceforge/w/we/webtune/Patterns%20of%20Enterprise%20Application%20Architecture.pdf</w:t>
+        </w:r>
+      </w:hyperlink>
     </w:p>
     <w:p>
       <w:pPr>
@@ -11546,7 +11800,7 @@
         </w:rPr>
         <w:t> Disponible en: </w:t>
       </w:r>
-      <w:hyperlink r:id="rId38" w:history="1">
+      <w:hyperlink r:id="rId39" w:history="1">
         <w:r>
           <w:rPr>
             <w:rFonts w:ascii="Times New Roman" w:eastAsia="Times New Roman" w:hAnsi="Times New Roman" w:cs="Times New Roman"/>
@@ -11643,7 +11897,7 @@
         </w:rPr>
         <w:t xml:space="preserve"> en: </w:t>
       </w:r>
-      <w:hyperlink r:id="rId39" w:history="1">
+      <w:hyperlink r:id="rId40" w:history="1">
         <w:r>
           <w:rPr>
             <w:rFonts w:ascii="Times New Roman" w:eastAsia="Times New Roman" w:hAnsi="Times New Roman" w:cs="Times New Roman"/>
@@ -11694,7 +11948,6 @@
           <w:szCs w:val="24"/>
           <w:lang w:val="en-US" w:eastAsia="es-ES"/>
         </w:rPr>
-        <w:lastRenderedPageBreak/>
         <w:t xml:space="preserve">Marshall, Catherine &amp; </w:t>
       </w:r>
       <w:proofErr w:type="spellStart"/>
@@ -11939,32 +12192,19 @@
         </w:rPr>
         <w:t>en: </w:t>
       </w:r>
-      <w:r>
-        <w:fldChar w:fldCharType="begin"/>
-      </w:r>
-      <w:r>
-        <w:rPr>
-          <w:lang w:val="en-US"/>
-        </w:rPr>
-        <w:instrText>HYPERLINK "https://msdn.microsoft.com/en-us/library/ff650706.aspx"</w:instrText>
-      </w:r>
-      <w:r>
-        <w:fldChar w:fldCharType="separate"/>
-      </w:r>
-      <w:r>
-        <w:rPr>
-          <w:rFonts w:ascii="Times New Roman" w:eastAsia="Times New Roman" w:hAnsi="Times New Roman" w:cs="Times New Roman"/>
-          <w:color w:val="0366D6"/>
-          <w:sz w:val="24"/>
-          <w:szCs w:val="24"/>
-          <w:u w:val="single"/>
-          <w:lang w:val="en-US" w:eastAsia="es-ES"/>
-        </w:rPr>
-        <w:t>https://msdn.microsoft.com/en-us/library/ff650706.aspx</w:t>
-      </w:r>
-      <w:r>
-        <w:fldChar w:fldCharType="end"/>
-      </w:r>
+      <w:hyperlink r:id="rId41" w:history="1">
+        <w:r>
+          <w:rPr>
+            <w:rFonts w:ascii="Times New Roman" w:eastAsia="Times New Roman" w:hAnsi="Times New Roman" w:cs="Times New Roman"/>
+            <w:color w:val="0366D6"/>
+            <w:sz w:val="24"/>
+            <w:szCs w:val="24"/>
+            <w:u w:val="single"/>
+            <w:lang w:val="en-US" w:eastAsia="es-ES"/>
+          </w:rPr>
+          <w:t>https://msdn.microsoft.com/en-us/library/ff650706.aspx</w:t>
+        </w:r>
+      </w:hyperlink>
     </w:p>
     <w:p>
       <w:pPr>
@@ -12251,6 +12491,7 @@
           <w:szCs w:val="24"/>
           <w:lang w:eastAsia="es-ES"/>
         </w:rPr>
+        <w:lastRenderedPageBreak/>
         <w:t>Manual de desarrollo web,</w:t>
       </w:r>
       <w:r>
@@ -12727,7 +12968,7 @@
         </w:rPr>
         <w:t> Disponible en: </w:t>
       </w:r>
-      <w:hyperlink r:id="rId40" w:history="1">
+      <w:hyperlink r:id="rId42" w:history="1">
         <w:r>
           <w:rPr>
             <w:rFonts w:ascii="Times New Roman" w:eastAsia="Times New Roman" w:hAnsi="Times New Roman" w:cs="Times New Roman"/>
@@ -12779,7 +13020,6 @@
           <w:szCs w:val="24"/>
           <w:lang w:val="en-US" w:eastAsia="es-ES"/>
         </w:rPr>
-        <w:lastRenderedPageBreak/>
         <w:t>GeoChalkboard</w:t>
       </w:r>
       <w:proofErr w:type="spellEnd"/>
@@ -12837,32 +13077,19 @@
         </w:rPr>
         <w:t xml:space="preserve"> en: </w:t>
       </w:r>
-      <w:r>
-        <w:fldChar w:fldCharType="begin"/>
-      </w:r>
-      <w:r>
-        <w:rPr>
-          <w:lang w:val="en-US"/>
-        </w:rPr>
-        <w:instrText>HYPERLINK "http://www.geospatialtraining.com/blog/index.php/anatomy-of-a-hybrid-mobile-gis-application/"</w:instrText>
-      </w:r>
-      <w:r>
-        <w:fldChar w:fldCharType="separate"/>
-      </w:r>
-      <w:r>
-        <w:rPr>
-          <w:rFonts w:ascii="Times New Roman" w:eastAsia="Times New Roman" w:hAnsi="Times New Roman" w:cs="Times New Roman"/>
-          <w:color w:val="0366D6"/>
-          <w:sz w:val="24"/>
-          <w:szCs w:val="24"/>
-          <w:u w:val="single"/>
-          <w:lang w:val="en-US" w:eastAsia="es-ES"/>
-        </w:rPr>
-        <w:t>http://www.geospatialtraining.com/blog/index.php/anatomy-of-a-hybrid-mobile-gis-application/</w:t>
-      </w:r>
-      <w:r>
-        <w:fldChar w:fldCharType="end"/>
-      </w:r>
+      <w:hyperlink r:id="rId43" w:history="1">
+        <w:r>
+          <w:rPr>
+            <w:rFonts w:ascii="Times New Roman" w:eastAsia="Times New Roman" w:hAnsi="Times New Roman" w:cs="Times New Roman"/>
+            <w:color w:val="0366D6"/>
+            <w:sz w:val="24"/>
+            <w:szCs w:val="24"/>
+            <w:u w:val="single"/>
+            <w:lang w:val="en-US" w:eastAsia="es-ES"/>
+          </w:rPr>
+          <w:t>http://www.geospatialtraining.com/blog/index.php/anatomy-of-a-hybrid-mobile-gis-application/</w:t>
+        </w:r>
+      </w:hyperlink>
     </w:p>
     <w:p>
       <w:pPr>
@@ -13145,7 +13372,7 @@
         </w:rPr>
         <w:t> Disponible en: </w:t>
       </w:r>
-      <w:hyperlink r:id="rId41" w:history="1">
+      <w:hyperlink r:id="rId44" w:history="1">
         <w:r>
           <w:rPr>
             <w:rFonts w:ascii="Times New Roman" w:eastAsia="Times New Roman" w:hAnsi="Times New Roman" w:cs="Times New Roman"/>
@@ -13232,7 +13459,7 @@
         </w:rPr>
         <w:t> Disponible en: </w:t>
       </w:r>
-      <w:hyperlink r:id="rId42" w:history="1">
+      <w:hyperlink r:id="rId45" w:history="1">
         <w:r>
           <w:rPr>
             <w:rFonts w:ascii="Times New Roman" w:eastAsia="Times New Roman" w:hAnsi="Times New Roman" w:cs="Times New Roman"/>
@@ -13347,7 +13574,7 @@
         </w:rPr>
         <w:t>E. Pérez, Seguridad y auditoria informática, ISO 17799 , noviembre 27 , 2011, Disponible en: </w:t>
       </w:r>
-      <w:hyperlink r:id="rId43" w:history="1">
+      <w:hyperlink r:id="rId46" w:history="1">
         <w:r>
           <w:rPr>
             <w:rFonts w:ascii="Times New Roman" w:eastAsia="Times New Roman" w:hAnsi="Times New Roman" w:cs="Times New Roman"/>
